--- a/Documentación/Bitacoras/Bitácora-07-GRUPO-D.docx
+++ b/Documentación/Bitacoras/Bitácora-07-GRUPO-D.docx
@@ -191,16 +191,8 @@
         <w:rPr>
           <w:rFonts w:ascii="Times New Roman" w:hAnsi="Times New Roman" w:cs="Times New Roman"/>
         </w:rPr>
-        <w:t xml:space="preserve">po Arias Denisse </w:t>
-      </w:r>
-      <w:proofErr w:type="spellStart"/>
-      <w:r>
-        <w:rPr>
-          <w:rFonts w:ascii="Times New Roman" w:hAnsi="Times New Roman" w:cs="Times New Roman"/>
-        </w:rPr>
-        <w:t>Karolina</w:t>
-      </w:r>
-      <w:proofErr w:type="spellEnd"/>
+        <w:t>po Arias Denisse Karolina</w:t>
+      </w:r>
     </w:p>
     <w:p>
       <w:pPr>
@@ -249,19 +241,11 @@
           <w:rFonts w:ascii="Times New Roman" w:hAnsi="Times New Roman" w:cs="Times New Roman"/>
         </w:rPr>
       </w:pPr>
-      <w:proofErr w:type="spellStart"/>
-      <w:r>
-        <w:rPr>
-          <w:rFonts w:ascii="Times New Roman" w:hAnsi="Times New Roman" w:cs="Times New Roman"/>
-        </w:rPr>
-        <w:t>Mehler</w:t>
-      </w:r>
-      <w:proofErr w:type="spellEnd"/>
-      <w:r>
-        <w:rPr>
-          <w:rFonts w:ascii="Times New Roman" w:hAnsi="Times New Roman" w:cs="Times New Roman"/>
-        </w:rPr>
-        <w:t xml:space="preserve"> Castro Natasha Victoria</w:t>
+      <w:r>
+        <w:rPr>
+          <w:rFonts w:ascii="Times New Roman" w:hAnsi="Times New Roman" w:cs="Times New Roman"/>
+        </w:rPr>
+        <w:t>Mehler Castro Natasha Victoria</w:t>
       </w:r>
     </w:p>
     <w:p>
@@ -275,33 +259,11 @@
           <w:rFonts w:ascii="Times New Roman" w:hAnsi="Times New Roman" w:cs="Times New Roman"/>
         </w:rPr>
       </w:pPr>
-      <w:proofErr w:type="spellStart"/>
-      <w:r>
-        <w:rPr>
-          <w:rFonts w:ascii="Times New Roman" w:hAnsi="Times New Roman" w:cs="Times New Roman"/>
-        </w:rPr>
-        <w:t>Monar</w:t>
-      </w:r>
-      <w:proofErr w:type="spellEnd"/>
-      <w:r>
-        <w:rPr>
-          <w:rFonts w:ascii="Times New Roman" w:hAnsi="Times New Roman" w:cs="Times New Roman"/>
-        </w:rPr>
-        <w:t xml:space="preserve"> Zambrano </w:t>
-      </w:r>
-      <w:proofErr w:type="spellStart"/>
-      <w:r>
-        <w:rPr>
-          <w:rFonts w:ascii="Times New Roman" w:hAnsi="Times New Roman" w:cs="Times New Roman"/>
-        </w:rPr>
-        <w:t>Nohelya</w:t>
-      </w:r>
-      <w:proofErr w:type="spellEnd"/>
-      <w:r>
-        <w:rPr>
-          <w:rFonts w:ascii="Times New Roman" w:hAnsi="Times New Roman" w:cs="Times New Roman"/>
-        </w:rPr>
-        <w:t xml:space="preserve"> Carolina</w:t>
+      <w:r>
+        <w:rPr>
+          <w:rFonts w:ascii="Times New Roman" w:hAnsi="Times New Roman" w:cs="Times New Roman"/>
+        </w:rPr>
+        <w:t>Monar Zambrano Nohelya Carolina</w:t>
       </w:r>
     </w:p>
     <w:p>
@@ -360,16 +322,8 @@
         <w:rPr>
           <w:rFonts w:ascii="Times New Roman" w:hAnsi="Times New Roman" w:cs="Times New Roman"/>
         </w:rPr>
-        <w:t xml:space="preserve">Finalización del módulo de </w:t>
-      </w:r>
-      <w:proofErr w:type="spellStart"/>
-      <w:r>
-        <w:rPr>
-          <w:rFonts w:ascii="Times New Roman" w:hAnsi="Times New Roman" w:cs="Times New Roman"/>
-        </w:rPr>
-        <w:t>login</w:t>
-      </w:r>
-      <w:proofErr w:type="spellEnd"/>
+        <w:t>Finalización del módulo de login</w:t>
+      </w:r>
     </w:p>
     <w:p>
       <w:pPr>
@@ -386,13 +340,7 @@
         <w:rPr>
           <w:rFonts w:ascii="Times New Roman" w:hAnsi="Times New Roman" w:cs="Times New Roman"/>
         </w:rPr>
-        <w:t xml:space="preserve">Implementar </w:t>
-      </w:r>
-      <w:r>
-        <w:rPr>
-          <w:rFonts w:ascii="Times New Roman" w:hAnsi="Times New Roman" w:cs="Times New Roman"/>
-        </w:rPr>
-        <w:t>las políticas de mantenimiento</w:t>
+        <w:t>Crear los modelos y conexión a la base de datos</w:t>
       </w:r>
     </w:p>
     <w:p>
@@ -416,6 +364,30 @@
         <w:rPr>
           <w:rFonts w:ascii="Times New Roman" w:hAnsi="Times New Roman" w:cs="Times New Roman"/>
         </w:rPr>
+        <w:t>las políticas de mantenimiento</w:t>
+      </w:r>
+    </w:p>
+    <w:p>
+      <w:pPr>
+        <w:pStyle w:val="Prrafodelista"/>
+        <w:numPr>
+          <w:ilvl w:val="0"/>
+          <w:numId w:val="2"/>
+        </w:numPr>
+        <w:rPr>
+          <w:rFonts w:ascii="Times New Roman" w:hAnsi="Times New Roman" w:cs="Times New Roman"/>
+        </w:rPr>
+      </w:pPr>
+      <w:r>
+        <w:rPr>
+          <w:rFonts w:ascii="Times New Roman" w:hAnsi="Times New Roman" w:cs="Times New Roman"/>
+        </w:rPr>
+        <w:t xml:space="preserve">Implementar </w:t>
+      </w:r>
+      <w:r>
+        <w:rPr>
+          <w:rFonts w:ascii="Times New Roman" w:hAnsi="Times New Roman" w:cs="Times New Roman"/>
+        </w:rPr>
         <w:t>el plan de mantenimiento</w:t>
       </w:r>
     </w:p>
@@ -445,6 +417,37 @@
           <w:szCs w:val="28"/>
         </w:rPr>
         <w:t>Lista de acciones:</w:t>
+      </w:r>
+    </w:p>
+    <w:p>
+      <w:pPr>
+        <w:rPr>
+          <w:rFonts w:ascii="Times New Roman" w:hAnsi="Times New Roman" w:cs="Times New Roman"/>
+        </w:rPr>
+      </w:pPr>
+      <w:r>
+        <w:rPr>
+          <w:rFonts w:ascii="Times New Roman" w:hAnsi="Times New Roman" w:cs="Times New Roman"/>
+        </w:rPr>
+        <w:t>Modelos y conexión a la base de datos</w:t>
+      </w:r>
+    </w:p>
+    <w:p>
+      <w:pPr>
+        <w:pStyle w:val="Prrafodelista"/>
+        <w:numPr>
+          <w:ilvl w:val="0"/>
+          <w:numId w:val="4"/>
+        </w:numPr>
+        <w:rPr>
+          <w:rFonts w:ascii="Times New Roman" w:hAnsi="Times New Roman" w:cs="Times New Roman"/>
+        </w:rPr>
+      </w:pPr>
+      <w:r>
+        <w:rPr>
+          <w:rFonts w:ascii="Times New Roman" w:hAnsi="Times New Roman" w:cs="Times New Roman"/>
+        </w:rPr>
+        <w:t>Descripción: Crear las sentencias y validar la conexión con la base de datos</w:t>
       </w:r>
     </w:p>
     <w:p>
@@ -539,14 +542,12 @@
           <w:rFonts w:ascii="Times New Roman" w:hAnsi="Times New Roman" w:cs="Times New Roman"/>
         </w:rPr>
       </w:pPr>
-      <w:proofErr w:type="spellStart"/>
       <w:r>
         <w:rPr>
           <w:rFonts w:ascii="Times New Roman" w:hAnsi="Times New Roman" w:cs="Times New Roman"/>
         </w:rPr>
         <w:t>Login</w:t>
       </w:r>
-      <w:proofErr w:type="spellEnd"/>
     </w:p>
     <w:p>
       <w:pPr>
@@ -563,43 +564,8 @@
         <w:rPr>
           <w:rFonts w:ascii="Times New Roman" w:hAnsi="Times New Roman" w:cs="Times New Roman"/>
         </w:rPr>
-        <w:t xml:space="preserve">Descripción: Implementamos un </w:t>
-      </w:r>
-      <w:proofErr w:type="spellStart"/>
-      <w:r>
-        <w:rPr>
-          <w:rFonts w:ascii="Times New Roman" w:hAnsi="Times New Roman" w:cs="Times New Roman"/>
-        </w:rPr>
-        <w:t>login</w:t>
-      </w:r>
-      <w:proofErr w:type="spellEnd"/>
-      <w:r>
-        <w:rPr>
-          <w:rFonts w:ascii="Times New Roman" w:hAnsi="Times New Roman" w:cs="Times New Roman"/>
-        </w:rPr>
-        <w:t xml:space="preserve"> para que el usuario pueda iniciar sesión o crearse una cuenta</w:t>
-      </w:r>
-    </w:p>
-    <w:p>
-      <w:pPr>
-        <w:rPr>
-          <w:rFonts w:ascii="Times New Roman" w:hAnsi="Times New Roman" w:cs="Times New Roman"/>
-        </w:rPr>
-      </w:pPr>
-    </w:p>
-    <w:p>
-      <w:pPr>
-        <w:rPr>
-          <w:rFonts w:ascii="Times New Roman" w:hAnsi="Times New Roman" w:cs="Times New Roman"/>
-        </w:rPr>
-      </w:pPr>
-    </w:p>
-    <w:p>
-      <w:pPr>
-        <w:rPr>
-          <w:rFonts w:ascii="Times New Roman" w:hAnsi="Times New Roman" w:cs="Times New Roman"/>
-        </w:rPr>
-      </w:pPr>
+        <w:t>Descripción: Implementamos un login para que el usuario pueda iniciar sesión o crearse una cuenta</w:t>
+      </w:r>
     </w:p>
     <w:p>
       <w:pPr>
@@ -693,16 +659,8 @@
               <w:rPr>
                 <w:rFonts w:ascii="Times New Roman" w:hAnsi="Times New Roman" w:cs="Times New Roman"/>
               </w:rPr>
-              <w:t xml:space="preserve">Módulo de </w:t>
+              <w:t>Módulo de login</w:t>
             </w:r>
-            <w:proofErr w:type="spellStart"/>
-            <w:r>
-              <w:rPr>
-                <w:rFonts w:ascii="Times New Roman" w:hAnsi="Times New Roman" w:cs="Times New Roman"/>
-              </w:rPr>
-              <w:t>login</w:t>
-            </w:r>
-            <w:proofErr w:type="spellEnd"/>
           </w:p>
         </w:tc>
         <w:tc>
@@ -719,13 +677,95 @@
               <w:rPr>
                 <w:rFonts w:ascii="Times New Roman" w:hAnsi="Times New Roman" w:cs="Times New Roman"/>
               </w:rPr>
-              <w:t>10</w:t>
+              <w:t>100%</w:t>
+            </w:r>
+          </w:p>
+        </w:tc>
+      </w:tr>
+      <w:tr>
+        <w:trPr>
+          <w:trHeight w:val="545"/>
+        </w:trPr>
+        <w:tc>
+          <w:tcPr>
+            <w:tcW w:w="4247" w:type="dxa"/>
+          </w:tcPr>
+          <w:p>
+            <w:pPr>
+              <w:rPr>
+                <w:rFonts w:ascii="Times New Roman" w:hAnsi="Times New Roman" w:cs="Times New Roman"/>
+              </w:rPr>
+            </w:pPr>
+            <w:r>
+              <w:rPr>
+                <w:rFonts w:ascii="Times New Roman" w:hAnsi="Times New Roman" w:cs="Times New Roman"/>
+              </w:rPr>
+              <w:t>Módulo de Seguridad</w:t>
+            </w:r>
+          </w:p>
+        </w:tc>
+        <w:tc>
+          <w:tcPr>
+            <w:tcW w:w="4247" w:type="dxa"/>
+          </w:tcPr>
+          <w:p>
+            <w:pPr>
+              <w:rPr>
+                <w:rFonts w:ascii="Times New Roman" w:hAnsi="Times New Roman" w:cs="Times New Roman"/>
+              </w:rPr>
+            </w:pPr>
+            <w:r>
+              <w:rPr>
+                <w:rFonts w:ascii="Times New Roman" w:hAnsi="Times New Roman" w:cs="Times New Roman"/>
+              </w:rPr>
+              <w:t>50%</w:t>
+            </w:r>
+          </w:p>
+        </w:tc>
+      </w:tr>
+      <w:tr>
+        <w:trPr>
+          <w:trHeight w:val="545"/>
+        </w:trPr>
+        <w:tc>
+          <w:tcPr>
+            <w:tcW w:w="4247" w:type="dxa"/>
+          </w:tcPr>
+          <w:p>
+            <w:pPr>
+              <w:rPr>
+                <w:rFonts w:ascii="Times New Roman" w:hAnsi="Times New Roman" w:cs="Times New Roman"/>
+              </w:rPr>
+            </w:pPr>
+            <w:r>
+              <w:rPr>
+                <w:rFonts w:ascii="Times New Roman" w:hAnsi="Times New Roman" w:cs="Times New Roman"/>
+              </w:rPr>
+              <w:t xml:space="preserve">Módulo de </w:t>
             </w:r>
             <w:r>
               <w:rPr>
                 <w:rFonts w:ascii="Times New Roman" w:hAnsi="Times New Roman" w:cs="Times New Roman"/>
               </w:rPr>
-              <w:t>0%</w:t>
+              <w:t>Persistencia en Base de Datos</w:t>
+            </w:r>
+          </w:p>
+        </w:tc>
+        <w:tc>
+          <w:tcPr>
+            <w:tcW w:w="4247" w:type="dxa"/>
+          </w:tcPr>
+          <w:p>
+            <w:pPr>
+              <w:rPr>
+                <w:rFonts w:ascii="Times New Roman" w:hAnsi="Times New Roman" w:cs="Times New Roman"/>
+              </w:rPr>
+            </w:pPr>
+            <w:r>
+              <w:rPr>
+                <w:rFonts w:ascii="Times New Roman" w:hAnsi="Times New Roman" w:cs="Times New Roman"/>
+              </w:rPr>
+              <w:t>50%</w:t>
             </w:r>
           </w:p>
         </w:tc>
@@ -807,13 +847,7 @@
               <w:rPr>
                 <w:rFonts w:ascii="Times New Roman" w:hAnsi="Times New Roman" w:cs="Times New Roman"/>
               </w:rPr>
-              <w:t>10</w:t>
-            </w:r>
-            <w:r>
-              <w:rPr>
-                <w:rFonts w:ascii="Times New Roman" w:hAnsi="Times New Roman" w:cs="Times New Roman"/>
-              </w:rPr>
-              <w:t>0%</w:t>
+              <w:t>100%</w:t>
             </w:r>
           </w:p>
         </w:tc>
@@ -1109,6 +1143,119 @@
     </w:lvl>
   </w:abstractNum>
   <w:abstractNum w:abstractNumId="1" w15:restartNumberingAfterBreak="0">
+    <w:nsid w:val="39FD6904"/>
+    <w:multiLevelType w:val="hybridMultilevel"/>
+    <w:tmpl w:val="28CA2028"/>
+    <w:lvl w:ilvl="0" w:tplc="300A0001">
+      <w:start w:val="1"/>
+      <w:numFmt w:val="bullet"/>
+      <w:lvlText w:val=""/>
+      <w:lvlJc w:val="left"/>
+      <w:pPr>
+        <w:ind w:left="720" w:hanging="360"/>
+      </w:pPr>
+      <w:rPr>
+        <w:rFonts w:ascii="Symbol" w:hAnsi="Symbol" w:hint="default"/>
+      </w:rPr>
+    </w:lvl>
+    <w:lvl w:ilvl="1" w:tplc="300A0003" w:tentative="1">
+      <w:start w:val="1"/>
+      <w:numFmt w:val="bullet"/>
+      <w:lvlText w:val="o"/>
+      <w:lvlJc w:val="left"/>
+      <w:pPr>
+        <w:ind w:left="1440" w:hanging="360"/>
+      </w:pPr>
+      <w:rPr>
+        <w:rFonts w:ascii="Courier New" w:hAnsi="Courier New" w:cs="Courier New" w:hint="default"/>
+      </w:rPr>
+    </w:lvl>
+    <w:lvl w:ilvl="2" w:tplc="300A0005" w:tentative="1">
+      <w:start w:val="1"/>
+      <w:numFmt w:val="bullet"/>
+      <w:lvlText w:val=""/>
+      <w:lvlJc w:val="left"/>
+      <w:pPr>
+        <w:ind w:left="2160" w:hanging="360"/>
+      </w:pPr>
+      <w:rPr>
+        <w:rFonts w:ascii="Wingdings" w:hAnsi="Wingdings" w:hint="default"/>
+      </w:rPr>
+    </w:lvl>
+    <w:lvl w:ilvl="3" w:tplc="300A0001" w:tentative="1">
+      <w:start w:val="1"/>
+      <w:numFmt w:val="bullet"/>
+      <w:lvlText w:val=""/>
+      <w:lvlJc w:val="left"/>
+      <w:pPr>
+        <w:ind w:left="2880" w:hanging="360"/>
+      </w:pPr>
+      <w:rPr>
+        <w:rFonts w:ascii="Symbol" w:hAnsi="Symbol" w:hint="default"/>
+      </w:rPr>
+    </w:lvl>
+    <w:lvl w:ilvl="4" w:tplc="300A0003" w:tentative="1">
+      <w:start w:val="1"/>
+      <w:numFmt w:val="bullet"/>
+      <w:lvlText w:val="o"/>
+      <w:lvlJc w:val="left"/>
+      <w:pPr>
+        <w:ind w:left="3600" w:hanging="360"/>
+      </w:pPr>
+      <w:rPr>
+        <w:rFonts w:ascii="Courier New" w:hAnsi="Courier New" w:cs="Courier New" w:hint="default"/>
+      </w:rPr>
+    </w:lvl>
+    <w:lvl w:ilvl="5" w:tplc="300A0005" w:tentative="1">
+      <w:start w:val="1"/>
+      <w:numFmt w:val="bullet"/>
+      <w:lvlText w:val=""/>
+      <w:lvlJc w:val="left"/>
+      <w:pPr>
+        <w:ind w:left="4320" w:hanging="360"/>
+      </w:pPr>
+      <w:rPr>
+        <w:rFonts w:ascii="Wingdings" w:hAnsi="Wingdings" w:hint="default"/>
+      </w:rPr>
+    </w:lvl>
+    <w:lvl w:ilvl="6" w:tplc="300A0001" w:tentative="1">
+      <w:start w:val="1"/>
+      <w:numFmt w:val="bullet"/>
+      <w:lvlText w:val=""/>
+      <w:lvlJc w:val="left"/>
+      <w:pPr>
+        <w:ind w:left="5040" w:hanging="360"/>
+      </w:pPr>
+      <w:rPr>
+        <w:rFonts w:ascii="Symbol" w:hAnsi="Symbol" w:hint="default"/>
+      </w:rPr>
+    </w:lvl>
+    <w:lvl w:ilvl="7" w:tplc="300A0003" w:tentative="1">
+      <w:start w:val="1"/>
+      <w:numFmt w:val="bullet"/>
+      <w:lvlText w:val="o"/>
+      <w:lvlJc w:val="left"/>
+      <w:pPr>
+        <w:ind w:left="5760" w:hanging="360"/>
+      </w:pPr>
+      <w:rPr>
+        <w:rFonts w:ascii="Courier New" w:hAnsi="Courier New" w:cs="Courier New" w:hint="default"/>
+      </w:rPr>
+    </w:lvl>
+    <w:lvl w:ilvl="8" w:tplc="300A0005" w:tentative="1">
+      <w:start w:val="1"/>
+      <w:numFmt w:val="bullet"/>
+      <w:lvlText w:val=""/>
+      <w:lvlJc w:val="left"/>
+      <w:pPr>
+        <w:ind w:left="6480" w:hanging="360"/>
+      </w:pPr>
+      <w:rPr>
+        <w:rFonts w:ascii="Wingdings" w:hAnsi="Wingdings" w:hint="default"/>
+      </w:rPr>
+    </w:lvl>
+  </w:abstractNum>
+  <w:abstractNum w:abstractNumId="2" w15:restartNumberingAfterBreak="0">
     <w:nsid w:val="4C964A03"/>
     <w:multiLevelType w:val="hybridMultilevel"/>
     <w:tmpl w:val="170EB378"/>
@@ -1221,7 +1368,7 @@
       </w:rPr>
     </w:lvl>
   </w:abstractNum>
-  <w:abstractNum w:abstractNumId="2" w15:restartNumberingAfterBreak="0">
+  <w:abstractNum w:abstractNumId="3" w15:restartNumberingAfterBreak="0">
     <w:nsid w:val="4D643159"/>
     <w:multiLevelType w:val="hybridMultilevel"/>
     <w:tmpl w:val="D2886A4A"/>
@@ -1335,13 +1482,16 @@
     </w:lvl>
   </w:abstractNum>
   <w:num w:numId="1" w16cid:durableId="1573806965">
-    <w:abstractNumId w:val="1"/>
+    <w:abstractNumId w:val="2"/>
   </w:num>
   <w:num w:numId="2" w16cid:durableId="1772625653">
-    <w:abstractNumId w:val="2"/>
+    <w:abstractNumId w:val="3"/>
   </w:num>
   <w:num w:numId="3" w16cid:durableId="222909896">
     <w:abstractNumId w:val="0"/>
+  </w:num>
+  <w:num w:numId="4" w16cid:durableId="1293363784">
+    <w:abstractNumId w:val="1"/>
   </w:num>
 </w:numbering>
 </file>

--- a/Documentación/Bitacoras/Bitácora-07-GRUPO-D.docx
+++ b/Documentación/Bitacoras/Bitácora-07-GRUPO-D.docx
@@ -58,15 +58,25 @@
           <w:sz w:val="28"/>
           <w:szCs w:val="28"/>
         </w:rPr>
-        <w:t>Tr</w:t>
-      </w:r>
+        <w:t xml:space="preserve">Finalizar los módulos de </w:t>
+      </w:r>
+      <w:proofErr w:type="spellStart"/>
       <w:r>
         <w:rPr>
           <w:rFonts w:ascii="Times New Roman" w:hAnsi="Times New Roman" w:cs="Times New Roman"/>
           <w:sz w:val="28"/>
           <w:szCs w:val="28"/>
         </w:rPr>
-        <w:t>abajar los módulos de listar y resumen, y el plan de pruebas</w:t>
+        <w:t>login</w:t>
+      </w:r>
+      <w:proofErr w:type="spellEnd"/>
+      <w:r>
+        <w:rPr>
+          <w:rFonts w:ascii="Times New Roman" w:hAnsi="Times New Roman" w:cs="Times New Roman"/>
+          <w:sz w:val="28"/>
+          <w:szCs w:val="28"/>
+        </w:rPr>
+        <w:t xml:space="preserve"> e implementar el plan de mantenimiento</w:t>
       </w:r>
     </w:p>
     <w:p>
@@ -191,8 +201,16 @@
         <w:rPr>
           <w:rFonts w:ascii="Times New Roman" w:hAnsi="Times New Roman" w:cs="Times New Roman"/>
         </w:rPr>
-        <w:t>po Arias Denisse Karolina</w:t>
-      </w:r>
+        <w:t xml:space="preserve">po Arias Denisse </w:t>
+      </w:r>
+      <w:proofErr w:type="spellStart"/>
+      <w:r>
+        <w:rPr>
+          <w:rFonts w:ascii="Times New Roman" w:hAnsi="Times New Roman" w:cs="Times New Roman"/>
+        </w:rPr>
+        <w:t>Karolina</w:t>
+      </w:r>
+      <w:proofErr w:type="spellEnd"/>
     </w:p>
     <w:p>
       <w:pPr>
@@ -241,11 +259,19 @@
           <w:rFonts w:ascii="Times New Roman" w:hAnsi="Times New Roman" w:cs="Times New Roman"/>
         </w:rPr>
       </w:pPr>
-      <w:r>
-        <w:rPr>
-          <w:rFonts w:ascii="Times New Roman" w:hAnsi="Times New Roman" w:cs="Times New Roman"/>
-        </w:rPr>
-        <w:t>Mehler Castro Natasha Victoria</w:t>
+      <w:proofErr w:type="spellStart"/>
+      <w:r>
+        <w:rPr>
+          <w:rFonts w:ascii="Times New Roman" w:hAnsi="Times New Roman" w:cs="Times New Roman"/>
+        </w:rPr>
+        <w:t>Mehler</w:t>
+      </w:r>
+      <w:proofErr w:type="spellEnd"/>
+      <w:r>
+        <w:rPr>
+          <w:rFonts w:ascii="Times New Roman" w:hAnsi="Times New Roman" w:cs="Times New Roman"/>
+        </w:rPr>
+        <w:t xml:space="preserve"> Castro Natasha Victoria</w:t>
       </w:r>
     </w:p>
     <w:p>
@@ -259,11 +285,33 @@
           <w:rFonts w:ascii="Times New Roman" w:hAnsi="Times New Roman" w:cs="Times New Roman"/>
         </w:rPr>
       </w:pPr>
-      <w:r>
-        <w:rPr>
-          <w:rFonts w:ascii="Times New Roman" w:hAnsi="Times New Roman" w:cs="Times New Roman"/>
-        </w:rPr>
-        <w:t>Monar Zambrano Nohelya Carolina</w:t>
+      <w:proofErr w:type="spellStart"/>
+      <w:r>
+        <w:rPr>
+          <w:rFonts w:ascii="Times New Roman" w:hAnsi="Times New Roman" w:cs="Times New Roman"/>
+        </w:rPr>
+        <w:t>Monar</w:t>
+      </w:r>
+      <w:proofErr w:type="spellEnd"/>
+      <w:r>
+        <w:rPr>
+          <w:rFonts w:ascii="Times New Roman" w:hAnsi="Times New Roman" w:cs="Times New Roman"/>
+        </w:rPr>
+        <w:t xml:space="preserve"> Zambrano </w:t>
+      </w:r>
+      <w:proofErr w:type="spellStart"/>
+      <w:r>
+        <w:rPr>
+          <w:rFonts w:ascii="Times New Roman" w:hAnsi="Times New Roman" w:cs="Times New Roman"/>
+        </w:rPr>
+        <w:t>Nohelya</w:t>
+      </w:r>
+      <w:proofErr w:type="spellEnd"/>
+      <w:r>
+        <w:rPr>
+          <w:rFonts w:ascii="Times New Roman" w:hAnsi="Times New Roman" w:cs="Times New Roman"/>
+        </w:rPr>
+        <w:t xml:space="preserve"> Carolina</w:t>
       </w:r>
     </w:p>
     <w:p>
@@ -322,8 +370,16 @@
         <w:rPr>
           <w:rFonts w:ascii="Times New Roman" w:hAnsi="Times New Roman" w:cs="Times New Roman"/>
         </w:rPr>
-        <w:t>Finalización del módulo de login</w:t>
-      </w:r>
+        <w:t xml:space="preserve">Finalización del módulo de </w:t>
+      </w:r>
+      <w:proofErr w:type="spellStart"/>
+      <w:r>
+        <w:rPr>
+          <w:rFonts w:ascii="Times New Roman" w:hAnsi="Times New Roman" w:cs="Times New Roman"/>
+        </w:rPr>
+        <w:t>login</w:t>
+      </w:r>
+      <w:proofErr w:type="spellEnd"/>
     </w:p>
     <w:p>
       <w:pPr>
@@ -542,12 +598,14 @@
           <w:rFonts w:ascii="Times New Roman" w:hAnsi="Times New Roman" w:cs="Times New Roman"/>
         </w:rPr>
       </w:pPr>
+      <w:proofErr w:type="spellStart"/>
       <w:r>
         <w:rPr>
           <w:rFonts w:ascii="Times New Roman" w:hAnsi="Times New Roman" w:cs="Times New Roman"/>
         </w:rPr>
         <w:t>Login</w:t>
       </w:r>
+      <w:proofErr w:type="spellEnd"/>
     </w:p>
     <w:p>
       <w:pPr>
@@ -564,7 +622,21 @@
         <w:rPr>
           <w:rFonts w:ascii="Times New Roman" w:hAnsi="Times New Roman" w:cs="Times New Roman"/>
         </w:rPr>
-        <w:t>Descripción: Implementamos un login para que el usuario pueda iniciar sesión o crearse una cuenta</w:t>
+        <w:t xml:space="preserve">Descripción: Implementamos un </w:t>
+      </w:r>
+      <w:proofErr w:type="spellStart"/>
+      <w:r>
+        <w:rPr>
+          <w:rFonts w:ascii="Times New Roman" w:hAnsi="Times New Roman" w:cs="Times New Roman"/>
+        </w:rPr>
+        <w:t>login</w:t>
+      </w:r>
+      <w:proofErr w:type="spellEnd"/>
+      <w:r>
+        <w:rPr>
+          <w:rFonts w:ascii="Times New Roman" w:hAnsi="Times New Roman" w:cs="Times New Roman"/>
+        </w:rPr>
+        <w:t xml:space="preserve"> para que el usuario pueda iniciar sesión o crearse una cuenta</w:t>
       </w:r>
     </w:p>
     <w:p>
@@ -659,8 +731,16 @@
               <w:rPr>
                 <w:rFonts w:ascii="Times New Roman" w:hAnsi="Times New Roman" w:cs="Times New Roman"/>
               </w:rPr>
-              <w:t>Módulo de login</w:t>
+              <w:t xml:space="preserve">Módulo de </w:t>
             </w:r>
+            <w:proofErr w:type="spellStart"/>
+            <w:r>
+              <w:rPr>
+                <w:rFonts w:ascii="Times New Roman" w:hAnsi="Times New Roman" w:cs="Times New Roman"/>
+              </w:rPr>
+              <w:t>login</w:t>
+            </w:r>
+            <w:proofErr w:type="spellEnd"/>
           </w:p>
         </w:tc>
         <w:tc>
